--- a/src/main/resources/header.docx
+++ b/src/main/resources/header.docx
@@ -6,9 +6,15 @@
       <w:r>
         <w:rPr>
           <w:b w:val="true"/>
-          <w:sz w:val="60"/>
+          <w:sz w:val="20"/>
         </w:rPr>
-        <w:t>Create document header and footer!</w:t>
+        <w:t xml:space="preserve">МИНИСТЕРСТВО НАУКИ И ВЫСШЕГО ОБРАЗОВАНИЯ
+РОССИЙСКОЙ ФЕДЕРАЦИИ
+ФЕДЕРАЛЬНОЕ ГОСУДАРСТВЕННОЕ АВТОНОМНОЕ
+ОБРАЗОВАТЕЛЬНОЕ УЧРЕЖДЕНИЕ ВЫСШЕГО ОБРАЗОВАНИЯ
+«НОВОСИБИРСКИЙ НАЦИОНАЛЬНЫЙ ИССЛЕДОВАТЕЛЬСКИЙ ГОСУДАРСТВЕННЫЙ УНИВЕРСИТЕТ»
+ФАКУЛЬТЕТ ИНФОРМАЦИОННЫХ ТЕХНОЛОГИЙ
+</w:t>
       </w:r>
     </w:p>
     <w:p>
